--- a/app/static/out/receipts/receipt_296.docx
+++ b/app/static/out/receipts/receipt_296.docx
@@ -115,7 +115,7 @@
                 <w:szCs w:val="20"/>
                 <w:rtl w:val="0"/>
               </w:rPr>
-              <w:t xml:space="preserve">13.09.2019, 18:50:25</w:t>
+              <w:t xml:space="preserve">13.09.2019, 23:20:13</w:t>
             </w:r>
           </w:p>
         </w:tc>
